--- a/Skilaverkefni 1/FOR3B05.docx
+++ b/Skilaverkefni 1/FOR3B05.docx
@@ -3,14 +3,201 @@
 <w:document xmlns:wpc="http://schemas.microsoft.com/office/word/2010/wordprocessingCanvas" xmlns:cx="http://schemas.microsoft.com/office/drawing/2014/chartex" xmlns:cx1="http://schemas.microsoft.com/office/drawing/2015/9/8/chartex" xmlns:cx2="http://schemas.microsoft.com/office/drawing/2015/10/21/chartex" xmlns:cx3="http://schemas.microsoft.com/office/drawing/2016/5/9/chartex" xmlns:cx4="http://schemas.microsoft.com/office/drawing/2016/5/10/chartex" xmlns:cx5="http://schemas.microsoft.com/office/drawing/2016/5/11/chartex" xmlns:cx6="http://schemas.microsoft.com/office/drawing/2016/5/12/chartex" xmlns:cx7="http://schemas.microsoft.com/office/drawing/2016/5/13/chartex" xmlns:cx8="http://schemas.microsoft.com/office/drawing/2016/5/14/chartex" xmlns:mc="http://schemas.openxmlformats.org/markup-compatibility/2006" xmlns:aink="http://schemas.microsoft.com/office/drawing/2016/ink" xmlns:am3d="http://schemas.microsoft.com/office/drawing/2017/model3d" xmlns:o="urn:schemas-microsoft-com:office:office" xmlns:oel="http://schemas.microsoft.com/office/2019/extlst" xmlns:r="http://schemas.openxmlformats.org/officeDocument/2006/relationships" xmlns:m="http://schemas.openxmlformats.org/officeDocument/2006/math" xmlns:v="urn:schemas-microsoft-com:vml" xmlns:wp14="http://schemas.microsoft.com/office/word/2010/wordprocessingDrawing" xmlns:wp="http://schemas.openxmlformats.org/drawingml/2006/wordprocessingDrawing" xmlns:w10="urn:schemas-microsoft-com:office:word" xmlns:w="http://schemas.openxmlformats.org/wordprocessingml/2006/main" xmlns:w14="http://schemas.microsoft.com/office/word/2010/wordml" xmlns:w15="http://schemas.microsoft.com/office/word/2012/wordml" xmlns:w16cex="http://schemas.microsoft.com/office/word/2018/wordml/cex" xmlns:w16cid="http://schemas.microsoft.com/office/word/2016/wordml/cid" xmlns:w16="http://schemas.microsoft.com/office/word/2018/wordml" xmlns:w16sdtdh="http://schemas.microsoft.com/office/word/2020/wordml/sdtdatahash" xmlns:w16se="http://schemas.microsoft.com/office/word/2015/wordml/symex" xmlns:wpg="http://schemas.microsoft.com/office/word/2010/wordprocessingGroup" xmlns:wpi="http://schemas.microsoft.com/office/word/2010/wordprocessingInk" xmlns:wne="http://schemas.microsoft.com/office/word/2006/wordml" xmlns:wps="http://schemas.microsoft.com/office/word/2010/wordprocessingShape" mc:Ignorable="w14 w15 w16se w16cid w16 w16cex w16sdtdh wp14">
   <w:body>
     <w:p>
-      <w:r>
-        <w:t>Hugmyndin mín er að gera v</w:t>
-      </w:r>
-      <w:r>
-        <w:t>efsíðu</w:t>
-      </w:r>
-      <w:r>
-        <w:t xml:space="preserve"> um </w:t>
+      <w:pPr>
+        <w:rPr>
+          <w:lang w:val="en-US"/>
+        </w:rPr>
+      </w:pPr>
+      <w:proofErr w:type="spellStart"/>
+      <w:r>
+        <w:rPr>
+          <w:lang w:val="en-US"/>
+        </w:rPr>
+        <w:t>Notaðar</w:t>
+      </w:r>
+      <w:proofErr w:type="spellEnd"/>
+      <w:r>
+        <w:rPr>
+          <w:lang w:val="en-US"/>
+        </w:rPr>
+        <w:t xml:space="preserve"> </w:t>
+      </w:r>
+      <w:proofErr w:type="spellStart"/>
+      <w:r>
+        <w:rPr>
+          <w:lang w:val="en-US"/>
+        </w:rPr>
+        <w:t>heimildir</w:t>
+      </w:r>
+      <w:proofErr w:type="spellEnd"/>
+    </w:p>
+    <w:p>
+      <w:pPr>
+        <w:rPr>
+          <w:lang w:val="en-US"/>
+        </w:rPr>
+      </w:pPr>
+      <w:hyperlink r:id="rId4" w:history="1">
+        <w:r>
+          <w:rPr>
+            <w:rStyle w:val="Hyperlink"/>
+            <w:lang w:val="en-US"/>
+          </w:rPr>
+          <w:t>https://www.backyardmetalcasting.com/8x20lathe01.html</w:t>
+        </w:r>
+      </w:hyperlink>
+    </w:p>
+    <w:p>
+      <w:hyperlink r:id="rId5" w:history="1">
+        <w:r>
+          <w:rPr>
+            <w:rStyle w:val="Hyperlink"/>
+          </w:rPr>
+          <w:t>https://en.wikipedia.org/wiki/Numerical_control</w:t>
+        </w:r>
+      </w:hyperlink>
+    </w:p>
+    <w:p>
+      <w:pPr>
+        <w:rPr>
+          <w:lang w:val="en-US"/>
+        </w:rPr>
+      </w:pPr>
+      <w:hyperlink r:id="rId6" w:history="1">
+        <w:r>
+          <w:rPr>
+            <w:rStyle w:val="Hyperlink"/>
+            <w:lang w:val="en-US"/>
+          </w:rPr>
+          <w:t>https://en.wikipedia.org/wiki/Automatic_lathe</w:t>
+        </w:r>
+      </w:hyperlink>
+    </w:p>
+    <w:p>
+      <w:pPr>
+        <w:rPr>
+          <w:lang w:val="en-US"/>
+        </w:rPr>
+      </w:pPr>
+      <w:hyperlink r:id="rId7" w:history="1">
+        <w:r>
+          <w:rPr>
+            <w:rStyle w:val="Hyperlink"/>
+            <w:lang w:val="en-US"/>
+          </w:rPr>
+          <w:t>https://tskoli.is/namsbraut/malm-og-veltaekni-rennismidi/</w:t>
+        </w:r>
+      </w:hyperlink>
+    </w:p>
+    <w:p>
+      <w:pPr>
+        <w:rPr>
+          <w:lang w:val="en-US"/>
+        </w:rPr>
+      </w:pPr>
+      <w:hyperlink r:id="rId8" w:history="1">
+        <w:r>
+          <w:rPr>
+            <w:rStyle w:val="Hyperlink"/>
+            <w:lang w:val="en-US"/>
+          </w:rPr>
+          <w:t>https://px.hagstofa.is/pxis/pxweb/is/Samfelag/Samfelag__launogtekjur__1_laun__1_laun/VIN02001.px/table/tableViewLayout2/</w:t>
+        </w:r>
+      </w:hyperlink>
+    </w:p>
+    <w:p>
+      <w:pPr>
+        <w:rPr>
+          <w:lang w:val="en-US"/>
+        </w:rPr>
+      </w:pPr>
+      <w:hyperlink r:id="rId9" w:history="1">
+        <w:r>
+          <w:rPr>
+            <w:rStyle w:val="Hyperlink"/>
+            <w:lang w:val="en-US"/>
+          </w:rPr>
+          <w:t>https://www.uti.edu/blog/cnc/6-cnc-machines</w:t>
+        </w:r>
+      </w:hyperlink>
+    </w:p>
+    <w:p>
+      <w:pPr>
+        <w:rPr>
+          <w:lang w:val="en-US"/>
+        </w:rPr>
+      </w:pPr>
+    </w:p>
+    <w:p>
+      <w:pPr>
+        <w:rPr>
+          <w:lang w:val="en-US"/>
+        </w:rPr>
+      </w:pPr>
+      <w:hyperlink r:id="rId10" w:history="1">
+        <w:r>
+          <w:rPr>
+            <w:rStyle w:val="Hyperlink"/>
+            <w:lang w:val="en-US"/>
+          </w:rPr>
+          <w:t>https://www.youtube.com/watch?v=GA73IiT9QBE</w:t>
+        </w:r>
+      </w:hyperlink>
+    </w:p>
+    <w:p>
+      <w:pPr>
+        <w:rPr>
+          <w:lang w:val="en-US"/>
+        </w:rPr>
+      </w:pPr>
+      <w:hyperlink r:id="rId11" w:history="1">
+        <w:r>
+          <w:rPr>
+            <w:rStyle w:val="Hyperlink"/>
+            <w:lang w:val="en-US"/>
+          </w:rPr>
+          <w:t>https://www.youtube.com/watch?v=87z2kDs8wf8</w:t>
+        </w:r>
+      </w:hyperlink>
+    </w:p>
+    <w:p>
+      <w:pPr>
+        <w:rPr>
+          <w:lang w:val="en-US"/>
+        </w:rPr>
+      </w:pPr>
+      <w:hyperlink r:id="rId12" w:history="1">
+        <w:r>
+          <w:rPr>
+            <w:rStyle w:val="Hyperlink"/>
+            <w:lang w:val="en-US"/>
+          </w:rPr>
+          <w:t>https://www.youtube.com/watch?v=cmYTAe-OrGc</w:t>
+        </w:r>
+      </w:hyperlink>
+    </w:p>
+    <w:p>
+      <w:pPr>
+        <w:rPr>
+          <w:lang w:val="en-US"/>
+        </w:rPr>
+      </w:pPr>
+      <w:hyperlink r:id="rId13" w:history="1">
+        <w:r>
+          <w:rPr>
+            <w:rStyle w:val="Hyperlink"/>
+            <w:lang w:val="en-US"/>
+          </w:rPr>
+          <w:t>https://www.youtube.com/watch?v=bkrUzGooA9k</w:t>
+        </w:r>
+      </w:hyperlink>
+    </w:p>
+    <w:p/>
+    <w:p/>
+    <w:p/>
+    <w:p>
+      <w:r>
+        <w:t xml:space="preserve">Hugmyndin mín er að gera vefsíðu um </w:t>
       </w:r>
       <w:r>
         <w:t>rennismiði. Ég færi í hvernig CNC vélar virka og hvaða týpur eru algengar, hvað þetta er notað mest fyrir og</w:t>
@@ -19,10 +206,7 @@
         <w:t xml:space="preserve"> </w:t>
       </w:r>
       <w:r>
-        <w:t>mögulega</w:t>
-      </w:r>
-      <w:r>
-        <w:t xml:space="preserve"> hvernig menntun þú þarft</w:t>
+        <w:t>mögulega hvernig menntun þú þarft</w:t>
       </w:r>
       <w:r>
         <w:t xml:space="preserve"> til að stunda þetta að atvinnu</w:t>
@@ -145,7 +329,7 @@
           <w:tab w:val="left" w:pos="3812"/>
         </w:tabs>
       </w:pPr>
-      <w:hyperlink r:id="rId4" w:history="1">
+      <w:hyperlink r:id="rId14" w:history="1">
         <w:r>
           <w:rPr>
             <w:rStyle w:val="Hyperlink"/>
@@ -160,7 +344,7 @@
           <w:tab w:val="left" w:pos="3812"/>
         </w:tabs>
       </w:pPr>
-      <w:hyperlink r:id="rId5" w:history="1">
+      <w:hyperlink r:id="rId15" w:history="1">
         <w:r>
           <w:rPr>
             <w:rStyle w:val="Hyperlink"/>
@@ -170,7 +354,7 @@
       </w:hyperlink>
     </w:p>
     <w:p>
-      <w:hyperlink r:id="rId6" w:history="1">
+      <w:hyperlink r:id="rId16" w:history="1">
         <w:r>
           <w:rPr>
             <w:rStyle w:val="Hyperlink"/>
@@ -180,7 +364,7 @@
       </w:hyperlink>
     </w:p>
     <w:p>
-      <w:hyperlink r:id="rId7" w:history="1">
+      <w:hyperlink r:id="rId17" w:history="1">
         <w:r>
           <w:rPr>
             <w:rStyle w:val="Hyperlink"/>
@@ -190,7 +374,7 @@
       </w:hyperlink>
     </w:p>
     <w:p>
-      <w:hyperlink r:id="rId8" w:history="1">
+      <w:hyperlink r:id="rId18" w:history="1">
         <w:r>
           <w:rPr>
             <w:rStyle w:val="Hyperlink"/>
@@ -200,7 +384,7 @@
       </w:hyperlink>
     </w:p>
     <w:p>
-      <w:hyperlink r:id="rId9" w:history="1">
+      <w:hyperlink r:id="rId19" w:anchor=":~:text=The%20first%20CNC%20machine%20was,machines%20were%20patented%20in%201958" w:history="1">
         <w:r>
           <w:rPr>
             <w:rStyle w:val="Hyperlink"/>
@@ -213,7 +397,7 @@
       </w:r>
     </w:p>
     <w:p>
-      <w:hyperlink r:id="rId10" w:history="1">
+      <w:hyperlink r:id="rId20" w:history="1">
         <w:r>
           <w:rPr>
             <w:rStyle w:val="Hyperlink"/>
@@ -224,7 +408,7 @@
     </w:p>
     <w:p/>
     <w:p>
-      <w:hyperlink r:id="rId11" w:history="1">
+      <w:hyperlink r:id="rId21" w:history="1">
         <w:r>
           <w:rPr>
             <w:rStyle w:val="Hyperlink"/>
@@ -234,7 +418,7 @@
       </w:hyperlink>
     </w:p>
     <w:p>
-      <w:hyperlink r:id="rId12" w:history="1">
+      <w:hyperlink r:id="rId22" w:history="1">
         <w:r>
           <w:rPr>
             <w:rStyle w:val="Hyperlink"/>
@@ -244,7 +428,7 @@
       </w:hyperlink>
     </w:p>
     <w:p>
-      <w:hyperlink r:id="rId13" w:history="1">
+      <w:hyperlink r:id="rId23" w:history="1">
         <w:r>
           <w:rPr>
             <w:rStyle w:val="Hyperlink"/>
@@ -254,7 +438,7 @@
       </w:hyperlink>
     </w:p>
     <w:p>
-      <w:hyperlink r:id="rId14" w:history="1">
+      <w:hyperlink r:id="rId24" w:history="1">
         <w:r>
           <w:rPr>
             <w:rStyle w:val="Hyperlink"/>
@@ -269,7 +453,7 @@
           <w:tab w:val="left" w:pos="2022"/>
         </w:tabs>
       </w:pPr>
-      <w:hyperlink r:id="rId15" w:history="1">
+      <w:hyperlink r:id="rId25" w:history="1">
         <w:r>
           <w:rPr>
             <w:rStyle w:val="Hyperlink"/>
@@ -756,6 +940,18 @@
       <w:shd w:val="clear" w:color="auto" w:fill="E1DFDD"/>
     </w:rPr>
   </w:style>
+  <w:style w:type="character" w:styleId="FollowedHyperlink">
+    <w:name w:val="FollowedHyperlink"/>
+    <w:basedOn w:val="DefaultParagraphFont"/>
+    <w:uiPriority w:val="99"/>
+    <w:semiHidden/>
+    <w:unhideWhenUsed/>
+    <w:rsid w:val="00B93A58"/>
+    <w:rPr>
+      <w:color w:val="954F72" w:themeColor="followedHyperlink"/>
+      <w:u w:val="single"/>
+    </w:rPr>
+  </w:style>
 </w:styles>
 </file>
 
